--- a/Сообщение.docx
+++ b/Сообщение.docx
@@ -90,7 +90,6 @@
         </w:rPr>
         <w:t xml:space="preserve">, расположенном по </w:t>
       </w:r>
-      <w:proofErr w:type="gramStart"/>
       <w:r>
         <w:rPr>
           <w:rFonts w:ascii="Times New Roman" w:hAnsi="Times New Roman" w:cs="Times New Roman"/>
@@ -99,9 +98,8 @@
           <w:sz w:val="24"/>
           <w:szCs w:val="24"/>
         </w:rPr>
-        <w:t>адресу:Московская</w:t>
-      </w:r>
-      <w:proofErr w:type="gramEnd"/>
+        <w:t>АДРЕСУ: МОСКОВСКАЯ</w:t>
+      </w:r>
       <w:r>
         <w:rPr>
           <w:rFonts w:ascii="Times New Roman" w:hAnsi="Times New Roman" w:cs="Times New Roman"/>
@@ -376,26 +374,14 @@
         </w:rPr>
         <w:t xml:space="preserve">(квартира </w:t>
       </w:r>
-      <w:del w:id="0" w:author="Cyril Margorin" w:date="2018-10-15T18:28:00Z">
-        <w:r>
-          <w:rPr>
-            <w:rFonts w:ascii="Times New Roman" w:hAnsi="Times New Roman" w:cs="Times New Roman"/>
-            <w:sz w:val="24"/>
-            <w:szCs w:val="24"/>
-          </w:rPr>
-          <w:delText>28</w:delText>
-        </w:r>
-      </w:del>
-      <w:ins w:id="1" w:author="Cyril Margorin" w:date="2018-10-15T18:28:00Z">
-        <w:r>
-          <w:rPr>
-            <w:rFonts w:ascii="Times New Roman" w:hAnsi="Times New Roman" w:cs="Times New Roman"/>
-            <w:sz w:val="24"/>
-            <w:szCs w:val="24"/>
-          </w:rPr>
-          <w:t>27</w:t>
-        </w:r>
-      </w:ins>
+      <w:r>
+        <w:rPr>
+          <w:rFonts w:ascii="Times New Roman" w:hAnsi="Times New Roman" w:cs="Times New Roman"/>
+          <w:sz w:val="24"/>
+          <w:szCs w:val="24"/>
+        </w:rPr>
+        <w:t>27</w:t>
+      </w:r>
       <w:r>
         <w:rPr>
           <w:rFonts w:ascii="Times New Roman" w:hAnsi="Times New Roman" w:cs="Times New Roman"/>
@@ -473,14 +459,7 @@
         <w:rPr>
           <w:rFonts w:ascii="Times New Roman" w:hAnsi="Times New Roman" w:cs="Times New Roman"/>
         </w:rPr>
-        <w:t xml:space="preserve"> 2018 года в 12 часов 00 минут по адресу: </w:t>
-      </w:r>
-      <w:commentRangeStart w:id="2"/>
-      <w:r>
-        <w:rPr>
-          <w:rFonts w:ascii="Times New Roman" w:hAnsi="Times New Roman" w:cs="Times New Roman"/>
-        </w:rPr>
-        <w:t>Московская область, город Королёв, у</w:t>
+        <w:t xml:space="preserve"> 2018 года в 12 часов 00 минут по адресу: Московская область, город Королёв, у</w:t>
       </w:r>
       <w:r>
         <w:rPr>
@@ -524,34 +503,17 @@
         </w:rPr>
         <w:t xml:space="preserve"> №</w:t>
       </w:r>
-      <w:del w:id="3" w:author="Cyril Margorin" w:date="2018-10-15T19:06:00Z">
-        <w:r>
-          <w:rPr>
-            <w:rFonts w:ascii="Times New Roman" w:hAnsi="Times New Roman" w:cs="Times New Roman"/>
-          </w:rPr>
-          <w:delText>1</w:delText>
-        </w:r>
-      </w:del>
-      <w:ins w:id="4" w:author="Cyril Margorin" w:date="2018-10-15T19:06:00Z">
-        <w:r>
-          <w:rPr>
-            <w:rFonts w:ascii="Times New Roman" w:hAnsi="Times New Roman" w:cs="Times New Roman"/>
-          </w:rPr>
-          <w:t>2</w:t>
-        </w:r>
-      </w:ins>
+      <w:r>
+        <w:rPr>
+          <w:rFonts w:ascii="Times New Roman" w:hAnsi="Times New Roman" w:cs="Times New Roman"/>
+        </w:rPr>
+        <w:t>2</w:t>
+      </w:r>
       <w:r>
         <w:rPr>
           <w:rFonts w:ascii="Times New Roman" w:hAnsi="Times New Roman" w:cs="Times New Roman"/>
         </w:rPr>
         <w:t>.</w:t>
-      </w:r>
-      <w:commentRangeEnd w:id="2"/>
-      <w:r>
-        <w:rPr>
-          <w:rStyle w:val="CommentReference"/>
-        </w:rPr>
-        <w:commentReference w:id="2"/>
       </w:r>
     </w:p>
     <w:p>
@@ -747,22 +709,12 @@
         </w:rPr>
         <w:t xml:space="preserve"> №</w:t>
       </w:r>
-      <w:del w:id="5" w:author="Cyril Margorin" w:date="2018-10-15T19:07:00Z">
-        <w:r>
-          <w:rPr>
-            <w:rFonts w:ascii="Times New Roman" w:hAnsi="Times New Roman" w:cs="Times New Roman"/>
-          </w:rPr>
-          <w:delText>1</w:delText>
-        </w:r>
-      </w:del>
-      <w:ins w:id="6" w:author="Cyril Margorin" w:date="2018-10-15T19:07:00Z">
-        <w:r>
-          <w:rPr>
-            <w:rFonts w:ascii="Times New Roman" w:hAnsi="Times New Roman" w:cs="Times New Roman"/>
-          </w:rPr>
-          <w:t>2</w:t>
-        </w:r>
-      </w:ins>
+      <w:r>
+        <w:rPr>
+          <w:rFonts w:ascii="Times New Roman" w:hAnsi="Times New Roman" w:cs="Times New Roman"/>
+        </w:rPr>
+        <w:t>2</w:t>
+      </w:r>
     </w:p>
     <w:p>
       <w:pPr>
@@ -784,7 +736,6 @@
         <w:spacing w:before="120" w:line="276" w:lineRule="auto"/>
         <w:ind w:firstLine="567"/>
         <w:rPr>
-          <w:ins w:id="7" w:author="Cyril Margorin" w:date="2018-10-15T19:07:00Z"/>
           <w:rFonts w:ascii="Times New Roman" w:hAnsi="Times New Roman" w:cs="Times New Roman"/>
         </w:rPr>
       </w:pPr>
@@ -836,77 +787,44 @@
         </w:numPr>
         <w:spacing w:before="120" w:line="276" w:lineRule="auto"/>
         <w:rPr>
-          <w:ins w:id="8" w:author="Cyril Margorin" w:date="2018-10-15T19:07:00Z"/>
-          <w:rFonts w:ascii="Times New Roman" w:hAnsi="Times New Roman" w:cs="Times New Roman"/>
-        </w:rPr>
-        <w:pPrChange w:id="9" w:author="Cyril Margorin" w:date="2018-10-15T19:07:00Z">
-          <w:pPr>
-            <w:spacing w:before="120" w:line="276" w:lineRule="auto"/>
-            <w:ind w:firstLine="567"/>
-          </w:pPr>
-        </w:pPrChange>
-      </w:pPr>
-      <w:commentRangeStart w:id="10"/>
-      <w:r>
-        <w:rPr>
-          <w:rFonts w:ascii="Times New Roman" w:hAnsi="Times New Roman" w:cs="Times New Roman"/>
-          <w:rPrChange w:id="11" w:author="Cyril Margorin" w:date="2018-10-15T19:07:00Z">
-            <w:rPr/>
-          </w:rPrChange>
+          <w:rFonts w:ascii="Times New Roman" w:hAnsi="Times New Roman" w:cs="Times New Roman"/>
+        </w:rPr>
+      </w:pPr>
+      <w:r>
+        <w:rPr>
+          <w:rFonts w:ascii="Times New Roman" w:hAnsi="Times New Roman" w:cs="Times New Roman"/>
         </w:rPr>
         <w:t>Московская область, город Королёв, у</w:t>
       </w:r>
       <w:r>
         <w:rPr>
           <w:rFonts w:ascii="Times New Roman" w:hAnsi="Times New Roman" w:cs="Times New Roman"/>
-          <w:rPrChange w:id="12" w:author="Cyril Margorin" w:date="2018-10-15T19:07:00Z">
-            <w:rPr/>
-          </w:rPrChange>
         </w:rPr>
         <w:t>лица Горького, дом 79, корпус 18, подъезд №1</w:t>
       </w:r>
       <w:r>
         <w:rPr>
           <w:rFonts w:ascii="Times New Roman" w:hAnsi="Times New Roman" w:cs="Times New Roman"/>
-          <w:rPrChange w:id="13" w:author="Cyril Margorin" w:date="2018-10-15T19:07:00Z">
-            <w:rPr/>
-          </w:rPrChange>
         </w:rPr>
         <w:t>, квартир</w:t>
       </w:r>
       <w:r>
         <w:rPr>
           <w:rFonts w:ascii="Times New Roman" w:hAnsi="Times New Roman" w:cs="Times New Roman"/>
-          <w:rPrChange w:id="14" w:author="Cyril Margorin" w:date="2018-10-15T19:07:00Z">
-            <w:rPr/>
-          </w:rPrChange>
         </w:rPr>
         <w:t>а</w:t>
       </w:r>
       <w:r>
         <w:rPr>
           <w:rFonts w:ascii="Times New Roman" w:hAnsi="Times New Roman" w:cs="Times New Roman"/>
-          <w:rPrChange w:id="15" w:author="Cyril Margorin" w:date="2018-10-15T19:07:00Z">
-            <w:rPr/>
-          </w:rPrChange>
         </w:rPr>
         <w:t xml:space="preserve"> №18</w:t>
       </w:r>
       <w:r>
         <w:rPr>
           <w:rFonts w:ascii="Times New Roman" w:hAnsi="Times New Roman" w:cs="Times New Roman"/>
-          <w:rPrChange w:id="16" w:author="Cyril Margorin" w:date="2018-10-15T19:07:00Z">
-            <w:rPr/>
-          </w:rPrChange>
         </w:rPr>
         <w:t xml:space="preserve"> </w:t>
-      </w:r>
-      <w:commentRangeEnd w:id="10"/>
-      <w:r>
-        <w:rPr>
-          <w:rStyle w:val="CommentReference"/>
-        </w:rPr>
-        <w:commentReference w:id="10"/>
       </w:r>
     </w:p>
     <w:p>
@@ -919,45 +837,38 @@
         <w:spacing w:before="120" w:line="276" w:lineRule="auto"/>
         <w:rPr>
           <w:rFonts w:ascii="Times New Roman" w:hAnsi="Times New Roman" w:cs="Times New Roman"/>
-          <w:rPrChange w:id="17" w:author="Cyril Margorin" w:date="2018-10-15T19:07:00Z">
-            <w:rPr/>
-          </w:rPrChange>
-        </w:rPr>
-        <w:pPrChange w:id="18" w:author="Cyril Margorin" w:date="2018-10-15T19:07:00Z">
-          <w:pPr>
-            <w:spacing w:before="120" w:line="276" w:lineRule="auto"/>
-            <w:ind w:firstLine="567"/>
-          </w:pPr>
-        </w:pPrChange>
-      </w:pPr>
-      <w:commentRangeStart w:id="19"/>
-      <w:ins w:id="20" w:author="Cyril Margorin" w:date="2018-10-15T19:07:00Z">
-        <w:r>
-          <w:rPr>
-            <w:rFonts w:ascii="Times New Roman" w:hAnsi="Times New Roman" w:cs="Times New Roman"/>
-          </w:rPr>
-          <w:t>Московская область, город Королёв, улица Горького, дом 79, корпус 18, подъезд №1, квартира №</w:t>
-        </w:r>
-        <w:r>
-          <w:rPr>
-            <w:rFonts w:ascii="Times New Roman" w:hAnsi="Times New Roman" w:cs="Times New Roman"/>
-          </w:rPr>
-          <w:t>2</w:t>
-        </w:r>
-        <w:r>
-          <w:rPr>
-            <w:rFonts w:ascii="Times New Roman" w:hAnsi="Times New Roman" w:cs="Times New Roman"/>
-          </w:rPr>
-          <w:t xml:space="preserve">8 </w:t>
-        </w:r>
-        <w:commentRangeEnd w:id="19"/>
-        <w:r>
-          <w:rPr>
-            <w:rStyle w:val="CommentReference"/>
-          </w:rPr>
-          <w:commentReference w:id="19"/>
-        </w:r>
-      </w:ins>
+        </w:rPr>
+      </w:pPr>
+      <w:r>
+        <w:rPr>
+          <w:rFonts w:ascii="Times New Roman" w:hAnsi="Times New Roman" w:cs="Times New Roman"/>
+        </w:rPr>
+        <w:t>Московская область, город Королёв, улица Горького, дом 79, корпус 18, подъезд №</w:t>
+      </w:r>
+      <w:r>
+        <w:rPr>
+          <w:rFonts w:ascii="Times New Roman" w:hAnsi="Times New Roman" w:cs="Times New Roman"/>
+        </w:rPr>
+        <w:t>2</w:t>
+      </w:r>
+      <w:r>
+        <w:rPr>
+          <w:rFonts w:ascii="Times New Roman" w:hAnsi="Times New Roman" w:cs="Times New Roman"/>
+        </w:rPr>
+        <w:t>, квартира №</w:t>
+      </w:r>
+      <w:r>
+        <w:rPr>
+          <w:rFonts w:ascii="Times New Roman" w:hAnsi="Times New Roman" w:cs="Times New Roman"/>
+        </w:rPr>
+        <w:t>2</w:t>
+      </w:r>
+      <w:r>
+        <w:rPr>
+          <w:rFonts w:ascii="Times New Roman" w:hAnsi="Times New Roman" w:cs="Times New Roman"/>
+        </w:rPr>
+        <w:t xml:space="preserve">8 </w:t>
+      </w:r>
     </w:p>
     <w:p>
       <w:pPr>
@@ -981,12 +892,14 @@
         </w:rPr>
         <w:t xml:space="preserve"> «</w:t>
       </w:r>
-      <w:r>
-        <w:rPr>
-          <w:rFonts w:ascii="Times New Roman" w:hAnsi="Times New Roman" w:cs="Times New Roman"/>
-        </w:rPr>
-        <w:t>18</w:t>
-      </w:r>
+      <w:bookmarkStart w:id="0" w:name="_GoBack"/>
+      <w:r>
+        <w:rPr>
+          <w:rFonts w:ascii="Times New Roman" w:hAnsi="Times New Roman" w:cs="Times New Roman"/>
+        </w:rPr>
+        <w:t>25</w:t>
+      </w:r>
+      <w:bookmarkEnd w:id="0"/>
       <w:r>
         <w:rPr>
           <w:rFonts w:ascii="Times New Roman" w:hAnsi="Times New Roman" w:cs="Times New Roman"/>
@@ -1143,21 +1056,7 @@
         <w:rPr>
           <w:rFonts w:ascii="Times New Roman" w:hAnsi="Times New Roman" w:cs="Times New Roman"/>
         </w:rPr>
-        <w:t>Количество голосов у каждого собственника пропорционально доле его участия, установленной в соответствии с положениями Жилищного кодекса и определяется как отношение жилой площади помещения(-</w:t>
-      </w:r>
-      <w:proofErr w:type="spellStart"/>
-      <w:r>
-        <w:rPr>
-          <w:rFonts w:ascii="Times New Roman" w:hAnsi="Times New Roman" w:cs="Times New Roman"/>
-        </w:rPr>
-        <w:t>ий</w:t>
-      </w:r>
-      <w:proofErr w:type="spellEnd"/>
-      <w:r>
-        <w:rPr>
-          <w:rFonts w:ascii="Times New Roman" w:hAnsi="Times New Roman" w:cs="Times New Roman"/>
-        </w:rPr>
-        <w:t xml:space="preserve">), находящейся в собственности к общей жилой площади многоквартирного дома. Общая жилая площадь дома – </w:t>
+        <w:t xml:space="preserve">Количество голосов у каждого собственника пропорционально доле его участия, установленной в соответствии с положениями Жилищного кодекса и определяется как отношение жилой площади помещения(-ий), находящейся в собственности к общей жилой площади многоквартирного дома. Общая жилая площадь дома – </w:t>
       </w:r>
       <w:r>
         <w:rPr>
@@ -1171,19 +1070,11 @@
         </w:rPr>
         <w:t xml:space="preserve">0 </w:t>
       </w:r>
-      <w:proofErr w:type="spellStart"/>
-      <w:r>
-        <w:rPr>
-          <w:rFonts w:ascii="Times New Roman" w:hAnsi="Times New Roman" w:cs="Times New Roman"/>
-        </w:rPr>
-        <w:t>кв.м</w:t>
-      </w:r>
-      <w:proofErr w:type="spellEnd"/>
-      <w:r>
-        <w:rPr>
-          <w:rFonts w:ascii="Times New Roman" w:hAnsi="Times New Roman" w:cs="Times New Roman"/>
-        </w:rPr>
-        <w:t>.</w:t>
+      <w:r>
+        <w:rPr>
+          <w:rFonts w:ascii="Times New Roman" w:hAnsi="Times New Roman" w:cs="Times New Roman"/>
+        </w:rPr>
+        <w:t>кв.м.</w:t>
       </w:r>
     </w:p>
     <w:p>
@@ -1523,7 +1414,6 @@
         </w:rPr>
         <w:t xml:space="preserve"> </w:t>
       </w:r>
-      <w:proofErr w:type="spellStart"/>
       <w:r>
         <w:rPr>
           <w:rFonts w:ascii="Times New Roman" w:hAnsi="Times New Roman" w:cs="Times New Roman"/>
@@ -1538,7 +1428,6 @@
         </w:rPr>
         <w:t>natolich</w:t>
       </w:r>
-      <w:proofErr w:type="spellEnd"/>
       <w:r>
         <w:rPr>
           <w:rFonts w:ascii="Times New Roman" w:hAnsi="Times New Roman" w:cs="Times New Roman"/>
@@ -1562,16 +1451,8 @@
         <w:rPr>
           <w:rFonts w:ascii="Times New Roman" w:hAnsi="Times New Roman" w:cs="Times New Roman"/>
         </w:rPr>
-        <w:t>.</w:t>
-      </w:r>
-      <w:proofErr w:type="spellStart"/>
-      <w:r>
-        <w:rPr>
-          <w:rFonts w:ascii="Times New Roman" w:hAnsi="Times New Roman" w:cs="Times New Roman"/>
-        </w:rPr>
-        <w:t>ru</w:t>
-      </w:r>
-      <w:proofErr w:type="spellEnd"/>
+        <w:t>.ru</w:t>
+      </w:r>
     </w:p>
     <w:p>
       <w:pPr>
@@ -1706,16 +1587,6 @@
         </w:rPr>
         <w:t>необходимо иметь при себе</w:t>
       </w:r>
-      <w:del w:id="21" w:author="Cyril Margorin" w:date="2018-10-15T19:09:00Z">
-        <w:r>
-          <w:rPr>
-            <w:rFonts w:ascii="Times New Roman" w:hAnsi="Times New Roman" w:cs="Times New Roman"/>
-          </w:rPr>
-          <w:delText xml:space="preserve"> </w:delText>
-        </w:r>
-      </w:del>
-      <w:bookmarkStart w:id="22" w:name="_GoBack"/>
-      <w:bookmarkEnd w:id="22"/>
       <w:r>
         <w:rPr>
           <w:rFonts w:ascii="Times New Roman" w:hAnsi="Times New Roman" w:cs="Times New Roman"/>
@@ -1920,22 +1791,12 @@
               </w:rPr>
               <w:t xml:space="preserve">Квартира </w:t>
             </w:r>
-            <w:del w:id="23" w:author="Cyril Margorin" w:date="2018-10-15T18:29:00Z">
-              <w:r>
-                <w:rPr>
-                  <w:rFonts w:ascii="Times New Roman" w:hAnsi="Times New Roman" w:cs="Times New Roman"/>
-                </w:rPr>
-                <w:delText>28</w:delText>
-              </w:r>
-            </w:del>
-            <w:ins w:id="24" w:author="Cyril Margorin" w:date="2018-10-15T18:29:00Z">
-              <w:r>
-                <w:rPr>
-                  <w:rFonts w:ascii="Times New Roman" w:hAnsi="Times New Roman" w:cs="Times New Roman"/>
-                </w:rPr>
-                <w:t>27</w:t>
-              </w:r>
-            </w:ins>
+            <w:r>
+              <w:rPr>
+                <w:rFonts w:ascii="Times New Roman" w:hAnsi="Times New Roman" w:cs="Times New Roman"/>
+              </w:rPr>
+              <w:t>27</w:t>
+            </w:r>
           </w:p>
         </w:tc>
         <w:tc>
@@ -2080,110 +1941,6 @@
 </w:document>
 </file>
 
-<file path=word/comments.xml><?xml version="1.0" encoding="utf-8"?>
-<w:comments xmlns:wpc="http://schemas.microsoft.com/office/word/2010/wordprocessingCanvas" xmlns:mc="http://schemas.openxmlformats.org/markup-compatibility/2006" xmlns:o="urn:schemas-microsoft-com:office:office" xmlns:r="http://schemas.openxmlformats.org/officeDocument/2006/relationships" xmlns:m="http://schemas.openxmlformats.org/officeDocument/2006/math" xmlns:v="urn:schemas-microsoft-com:vml" xmlns:wp14="http://schemas.microsoft.com/office/word/2010/wordprocessingDrawing" xmlns:wp="http://schemas.openxmlformats.org/drawingml/2006/wordprocessingDrawing" xmlns:w10="urn:schemas-microsoft-com:office:word" xmlns:w="http://schemas.openxmlformats.org/wordprocessingml/2006/main" xmlns:w14="http://schemas.microsoft.com/office/word/2010/wordml" xmlns:w15="http://schemas.microsoft.com/office/word/2012/wordml" xmlns:wpg="http://schemas.microsoft.com/office/word/2010/wordprocessingGroup" xmlns:wpi="http://schemas.microsoft.com/office/word/2010/wordprocessingInk" xmlns:wne="http://schemas.microsoft.com/office/word/2006/wordml" xmlns:wps="http://schemas.microsoft.com/office/word/2010/wordprocessingShape" mc:Ignorable="w14 w15 wp14">
-  <w:comment w:id="2" w:author="Cyril Margorin" w:date="2018-10-15T18:29:00Z" w:initials="CM">
-    <w:p>
-      <w:pPr>
-        <w:pStyle w:val="CommentText"/>
-      </w:pPr>
-      <w:r>
-        <w:rPr>
-          <w:rStyle w:val="CommentReference"/>
-        </w:rPr>
-        <w:annotationRef/>
-      </w:r>
-      <w:r>
-        <w:t xml:space="preserve">Не для спора о родине, а удобства для – у второго </w:t>
-      </w:r>
-      <w:proofErr w:type="spellStart"/>
-      <w:r>
-        <w:t>подьезда</w:t>
-      </w:r>
-      <w:proofErr w:type="spellEnd"/>
-      <w:r>
-        <w:t xml:space="preserve"> площадка побольше будет </w:t>
-      </w:r>
-      <w:r>
-        <w:sym w:font="Wingdings" w:char="F04A"/>
-      </w:r>
-    </w:p>
-  </w:comment>
-  <w:comment w:id="10" w:author="Cyril Margorin" w:date="2018-10-15T18:30:00Z" w:initials="CM">
-    <w:p>
-      <w:pPr>
-        <w:pStyle w:val="CommentText"/>
-      </w:pPr>
-      <w:r>
-        <w:rPr>
-          <w:rStyle w:val="CommentReference"/>
-        </w:rPr>
-        <w:annotationRef/>
-      </w:r>
-      <w:r>
-        <w:t xml:space="preserve">Почтовый ящик во втором </w:t>
-      </w:r>
-      <w:proofErr w:type="spellStart"/>
-      <w:r>
-        <w:t>подьезде</w:t>
-      </w:r>
-      <w:proofErr w:type="spellEnd"/>
-      <w:r>
-        <w:t xml:space="preserve"> тоже можно добавить, а? </w:t>
-      </w:r>
-      <w:proofErr w:type="gramStart"/>
-      <w:r>
-        <w:t>Например</w:t>
-      </w:r>
-      <w:proofErr w:type="gramEnd"/>
-      <w:r>
-        <w:t xml:space="preserve"> 28й (я туда почту не получаю)</w:t>
-      </w:r>
-    </w:p>
-  </w:comment>
-  <w:comment w:id="19" w:author="Cyril Margorin" w:date="2018-10-15T18:30:00Z" w:initials="CM">
-    <w:p>
-      <w:pPr>
-        <w:pStyle w:val="CommentText"/>
-      </w:pPr>
-      <w:r>
-        <w:rPr>
-          <w:rStyle w:val="CommentReference"/>
-        </w:rPr>
-        <w:annotationRef/>
-      </w:r>
-      <w:r>
-        <w:t xml:space="preserve">Почтовый ящик во втором </w:t>
-      </w:r>
-      <w:proofErr w:type="spellStart"/>
-      <w:r>
-        <w:t>подьезде</w:t>
-      </w:r>
-      <w:proofErr w:type="spellEnd"/>
-      <w:r>
-        <w:t xml:space="preserve"> тоже можно добавить, а? </w:t>
-      </w:r>
-      <w:proofErr w:type="gramStart"/>
-      <w:r>
-        <w:t>Например</w:t>
-      </w:r>
-      <w:proofErr w:type="gramEnd"/>
-      <w:r>
-        <w:t xml:space="preserve"> 28й (я туда почту не получаю)</w:t>
-      </w:r>
-    </w:p>
-  </w:comment>
-</w:comments>
-</file>
-
-<file path=word/commentsExtended.xml><?xml version="1.0" encoding="utf-8"?>
-<w15:commentsEx xmlns:wpc="http://schemas.microsoft.com/office/word/2010/wordprocessingCanvas" xmlns:mc="http://schemas.openxmlformats.org/markup-compatibility/2006" xmlns:o="urn:schemas-microsoft-com:office:office" xmlns:r="http://schemas.openxmlformats.org/officeDocument/2006/relationships" xmlns:m="http://schemas.openxmlformats.org/officeDocument/2006/math" xmlns:v="urn:schemas-microsoft-com:vml" xmlns:wp14="http://schemas.microsoft.com/office/word/2010/wordprocessingDrawing" xmlns:wp="http://schemas.openxmlformats.org/drawingml/2006/wordprocessingDrawing" xmlns:w10="urn:schemas-microsoft-com:office:word" xmlns:w="http://schemas.openxmlformats.org/wordprocessingml/2006/main" xmlns:w14="http://schemas.microsoft.com/office/word/2010/wordml" xmlns:w15="http://schemas.microsoft.com/office/word/2012/wordml" xmlns:wpg="http://schemas.microsoft.com/office/word/2010/wordprocessingGroup" xmlns:wpi="http://schemas.microsoft.com/office/word/2010/wordprocessingInk" xmlns:wne="http://schemas.microsoft.com/office/word/2006/wordml" xmlns:wps="http://schemas.microsoft.com/office/word/2010/wordprocessingShape" mc:Ignorable="w14 w15 wp14">
-  <w15:commentEx w15:paraId="23E899B8" w15:done="0"/>
-  <w15:commentEx w15:paraId="2D5DE177" w15:done="0"/>
-  <w15:commentEx w15:paraId="75BBA01D" w15:done="0"/>
-</w15:commentsEx>
-</file>
-
 <file path=word/numbering.xml><?xml version="1.0" encoding="utf-8"?>
 <w:numbering xmlns:wpc="http://schemas.microsoft.com/office/word/2010/wordprocessingCanvas" xmlns:mc="http://schemas.openxmlformats.org/markup-compatibility/2006" xmlns:o="urn:schemas-microsoft-com:office:office" xmlns:r="http://schemas.openxmlformats.org/officeDocument/2006/relationships" xmlns:m="http://schemas.openxmlformats.org/officeDocument/2006/math" xmlns:v="urn:schemas-microsoft-com:vml" xmlns:wp14="http://schemas.microsoft.com/office/word/2010/wordprocessingDrawing" xmlns:wp="http://schemas.openxmlformats.org/drawingml/2006/wordprocessingDrawing" xmlns:w10="urn:schemas-microsoft-com:office:word" xmlns:w="http://schemas.openxmlformats.org/wordprocessingml/2006/main" xmlns:w14="http://schemas.microsoft.com/office/word/2010/wordml" xmlns:w15="http://schemas.microsoft.com/office/word/2012/wordml" xmlns:wpg="http://schemas.microsoft.com/office/word/2010/wordprocessingGroup" xmlns:wpi="http://schemas.microsoft.com/office/word/2010/wordprocessingInk" xmlns:wne="http://schemas.microsoft.com/office/word/2006/wordml" xmlns:wps="http://schemas.microsoft.com/office/word/2010/wordprocessingShape" mc:Ignorable="w14 w15 wp14">
   <w:abstractNum w:abstractNumId="0" w15:restartNumberingAfterBreak="0">
@@ -2941,14 +2698,6 @@
     <w:abstractNumId w:val="1"/>
   </w:num>
 </w:numbering>
-</file>
-
-<file path=word/people.xml><?xml version="1.0" encoding="utf-8"?>
-<w15:people xmlns:wpc="http://schemas.microsoft.com/office/word/2010/wordprocessingCanvas" xmlns:mc="http://schemas.openxmlformats.org/markup-compatibility/2006" xmlns:o="urn:schemas-microsoft-com:office:office" xmlns:r="http://schemas.openxmlformats.org/officeDocument/2006/relationships" xmlns:m="http://schemas.openxmlformats.org/officeDocument/2006/math" xmlns:v="urn:schemas-microsoft-com:vml" xmlns:wp14="http://schemas.microsoft.com/office/word/2010/wordprocessingDrawing" xmlns:wp="http://schemas.openxmlformats.org/drawingml/2006/wordprocessingDrawing" xmlns:w10="urn:schemas-microsoft-com:office:word" xmlns:w="http://schemas.openxmlformats.org/wordprocessingml/2006/main" xmlns:w14="http://schemas.microsoft.com/office/word/2010/wordml" xmlns:w15="http://schemas.microsoft.com/office/word/2012/wordml" xmlns:wpg="http://schemas.microsoft.com/office/word/2010/wordprocessingGroup" xmlns:wpi="http://schemas.microsoft.com/office/word/2010/wordprocessingInk" xmlns:wne="http://schemas.microsoft.com/office/word/2006/wordml" xmlns:wps="http://schemas.microsoft.com/office/word/2010/wordprocessingShape" mc:Ignorable="w14 w15 wp14">
-  <w15:person w15:author="Cyril Margorin">
-    <w15:presenceInfo w15:providerId="AD" w15:userId="S-1-5-21-489363504-3563589416-716771137-1168"/>
-  </w15:person>
-</w15:people>
 </file>
 
 <file path=word/styles.xml><?xml version="1.0" encoding="utf-8"?>
@@ -3795,7 +3544,7 @@
 </file>
 
 <file path=customXml/itemProps1.xml><?xml version="1.0" encoding="utf-8"?>
-<ds:datastoreItem xmlns:ds="http://schemas.openxmlformats.org/officeDocument/2006/customXml" ds:itemID="{38FF57A5-B470-4B01-B54C-7249C89E235A}">
+<ds:datastoreItem xmlns:ds="http://schemas.openxmlformats.org/officeDocument/2006/customXml" ds:itemID="{1EEFE123-F23B-4F85-89D0-50134B6AC54D}">
   <ds:schemaRefs>
     <ds:schemaRef ds:uri="http://schemas.openxmlformats.org/officeDocument/2006/bibliography"/>
   </ds:schemaRefs>

--- a/Сообщение.docx
+++ b/Сообщение.docx
@@ -403,7 +403,21 @@
         <w:rPr>
           <w:rFonts w:ascii="Times New Roman" w:hAnsi="Times New Roman" w:cs="Times New Roman"/>
         </w:rPr>
-        <w:t>Общее собрание собственников (правообладателей) помещений в многоквартирном доме в форме очно-заочного голосования состоит из 2  частей:</w:t>
+        <w:t xml:space="preserve">Общее собрание собственников (правообладателей) помещений в многоквартирном доме в форме очно-заочного голосования состоит из </w:t>
+      </w:r>
+      <w:proofErr w:type="gramStart"/>
+      <w:r>
+        <w:rPr>
+          <w:rFonts w:ascii="Times New Roman" w:hAnsi="Times New Roman" w:cs="Times New Roman"/>
+        </w:rPr>
+        <w:t>2  частей</w:t>
+      </w:r>
+      <w:proofErr w:type="gramEnd"/>
+      <w:r>
+        <w:rPr>
+          <w:rFonts w:ascii="Times New Roman" w:hAnsi="Times New Roman" w:cs="Times New Roman"/>
+        </w:rPr>
+        <w:t>:</w:t>
       </w:r>
     </w:p>
     <w:p>
@@ -892,14 +906,12 @@
         </w:rPr>
         <w:t xml:space="preserve"> «</w:t>
       </w:r>
-      <w:bookmarkStart w:id="0" w:name="_GoBack"/>
       <w:r>
         <w:rPr>
           <w:rFonts w:ascii="Times New Roman" w:hAnsi="Times New Roman" w:cs="Times New Roman"/>
         </w:rPr>
         <w:t>25</w:t>
       </w:r>
-      <w:bookmarkEnd w:id="0"/>
       <w:r>
         <w:rPr>
           <w:rFonts w:ascii="Times New Roman" w:hAnsi="Times New Roman" w:cs="Times New Roman"/>
@@ -1056,7 +1068,21 @@
         <w:rPr>
           <w:rFonts w:ascii="Times New Roman" w:hAnsi="Times New Roman" w:cs="Times New Roman"/>
         </w:rPr>
-        <w:t xml:space="preserve">Количество голосов у каждого собственника пропорционально доле его участия, установленной в соответствии с положениями Жилищного кодекса и определяется как отношение жилой площади помещения(-ий), находящейся в собственности к общей жилой площади многоквартирного дома. Общая жилая площадь дома – </w:t>
+        <w:t>Количество голосов у каждого собственника пропорционально доле его участия, установленной в соответствии с положениями Жилищного кодекса и определяется как отношение жилой площади помещения(-</w:t>
+      </w:r>
+      <w:proofErr w:type="spellStart"/>
+      <w:r>
+        <w:rPr>
+          <w:rFonts w:ascii="Times New Roman" w:hAnsi="Times New Roman" w:cs="Times New Roman"/>
+        </w:rPr>
+        <w:t>ий</w:t>
+      </w:r>
+      <w:proofErr w:type="spellEnd"/>
+      <w:r>
+        <w:rPr>
+          <w:rFonts w:ascii="Times New Roman" w:hAnsi="Times New Roman" w:cs="Times New Roman"/>
+        </w:rPr>
+        <w:t xml:space="preserve">), находящейся в собственности к общей жилой площади многоквартирного дома. Общая жилая площадь дома – </w:t>
       </w:r>
       <w:r>
         <w:rPr>
@@ -1070,11 +1096,19 @@
         </w:rPr>
         <w:t xml:space="preserve">0 </w:t>
       </w:r>
-      <w:r>
-        <w:rPr>
-          <w:rFonts w:ascii="Times New Roman" w:hAnsi="Times New Roman" w:cs="Times New Roman"/>
-        </w:rPr>
-        <w:t>кв.м.</w:t>
+      <w:proofErr w:type="spellStart"/>
+      <w:r>
+        <w:rPr>
+          <w:rFonts w:ascii="Times New Roman" w:hAnsi="Times New Roman" w:cs="Times New Roman"/>
+        </w:rPr>
+        <w:t>кв.м</w:t>
+      </w:r>
+      <w:proofErr w:type="spellEnd"/>
+      <w:r>
+        <w:rPr>
+          <w:rFonts w:ascii="Times New Roman" w:hAnsi="Times New Roman" w:cs="Times New Roman"/>
+        </w:rPr>
+        <w:t>.</w:t>
       </w:r>
     </w:p>
     <w:p>
@@ -1201,16 +1235,21 @@
         <w:spacing w:line="264" w:lineRule="auto"/>
         <w:ind w:left="567" w:hanging="425"/>
         <w:rPr>
-          <w:rFonts w:ascii="Times New Roman" w:hAnsi="Times New Roman" w:cs="Times New Roman"/>
-        </w:rPr>
-      </w:pPr>
-      <w:r>
-        <w:rPr>
-          <w:rFonts w:ascii="Times New Roman" w:hAnsi="Times New Roman" w:cs="Times New Roman"/>
-        </w:rPr>
-        <w:t>Выбор способа управления многоквартирным домом</w:t>
-      </w:r>
-    </w:p>
+          <w:moveTo w:id="0" w:author="Cyril Margorin" w:date="2018-10-17T11:35:00Z"/>
+          <w:rFonts w:ascii="Times New Roman" w:hAnsi="Times New Roman" w:cs="Times New Roman"/>
+        </w:rPr>
+      </w:pPr>
+      <w:moveToRangeStart w:id="1" w:author="Cyril Margorin" w:date="2018-10-17T11:35:00Z" w:name="move527539457"/>
+      <w:moveTo w:id="2" w:author="Cyril Margorin" w:date="2018-10-17T11:35:00Z">
+        <w:r>
+          <w:rPr>
+            <w:rFonts w:ascii="Times New Roman" w:hAnsi="Times New Roman" w:cs="Times New Roman"/>
+          </w:rPr>
+          <w:t>Утверждение положения о Совете многоквартирного дома.</w:t>
+        </w:r>
+      </w:moveTo>
+    </w:p>
+    <w:moveToRangeEnd w:id="1"/>
     <w:p>
       <w:pPr>
         <w:numPr>
@@ -1220,15 +1259,36 @@
         <w:spacing w:line="264" w:lineRule="auto"/>
         <w:ind w:left="567" w:hanging="425"/>
         <w:rPr>
-          <w:rFonts w:ascii="Times New Roman" w:hAnsi="Times New Roman" w:cs="Times New Roman"/>
-        </w:rPr>
-      </w:pPr>
-      <w:r>
-        <w:rPr>
-          <w:rFonts w:ascii="Times New Roman" w:hAnsi="Times New Roman" w:cs="Times New Roman"/>
-        </w:rPr>
-        <w:t>Выбор Управляющей организации.</w:t>
-      </w:r>
+          <w:ins w:id="3" w:author="Cyril Margorin" w:date="2018-10-17T11:35:00Z"/>
+          <w:rFonts w:ascii="Times New Roman" w:hAnsi="Times New Roman" w:cs="Times New Roman"/>
+        </w:rPr>
+      </w:pPr>
+      <w:ins w:id="4" w:author="Cyril Margorin" w:date="2018-10-17T11:35:00Z">
+        <w:r>
+          <w:rPr>
+            <w:rFonts w:ascii="Times New Roman" w:hAnsi="Times New Roman" w:cs="Times New Roman"/>
+          </w:rPr>
+          <w:t xml:space="preserve">Утверждение состава Совета </w:t>
+        </w:r>
+        <w:r>
+          <w:rPr>
+            <w:rFonts w:ascii="Times New Roman" w:hAnsi="Times New Roman" w:cs="Times New Roman"/>
+          </w:rPr>
+          <w:t xml:space="preserve">многоквартирного </w:t>
+        </w:r>
+        <w:r>
+          <w:rPr>
+            <w:rFonts w:ascii="Times New Roman" w:hAnsi="Times New Roman" w:cs="Times New Roman"/>
+          </w:rPr>
+          <w:t>дома</w:t>
+        </w:r>
+        <w:r>
+          <w:rPr>
+            <w:rFonts w:ascii="Times New Roman" w:hAnsi="Times New Roman" w:cs="Times New Roman"/>
+          </w:rPr>
+          <w:t>.</w:t>
+        </w:r>
+      </w:ins>
     </w:p>
     <w:p>
       <w:pPr>
@@ -1239,21 +1299,18 @@
         <w:spacing w:line="264" w:lineRule="auto"/>
         <w:ind w:left="567" w:hanging="425"/>
         <w:rPr>
-          <w:rFonts w:ascii="Times New Roman" w:hAnsi="Times New Roman" w:cs="Times New Roman"/>
-        </w:rPr>
-      </w:pPr>
-      <w:r>
-        <w:rPr>
-          <w:rFonts w:ascii="Times New Roman" w:hAnsi="Times New Roman" w:cs="Times New Roman"/>
-        </w:rPr>
-        <w:t>Утверждение</w:t>
-      </w:r>
-      <w:r>
-        <w:rPr>
-          <w:rFonts w:ascii="Times New Roman" w:hAnsi="Times New Roman" w:cs="Times New Roman"/>
-        </w:rPr>
-        <w:t xml:space="preserve"> договора управления с УО.</w:t>
-      </w:r>
+          <w:ins w:id="5" w:author="Cyril Margorin" w:date="2018-10-17T11:35:00Z"/>
+          <w:rFonts w:ascii="Times New Roman" w:hAnsi="Times New Roman" w:cs="Times New Roman"/>
+        </w:rPr>
+      </w:pPr>
+      <w:ins w:id="6" w:author="Cyril Margorin" w:date="2018-10-17T11:35:00Z">
+        <w:r>
+          <w:rPr>
+            <w:rFonts w:ascii="Times New Roman" w:hAnsi="Times New Roman" w:cs="Times New Roman"/>
+          </w:rPr>
+          <w:t>Выбор Председателя Совета многоквартирного дома.</w:t>
+        </w:r>
+      </w:ins>
     </w:p>
     <w:p>
       <w:pPr>
@@ -1271,7 +1328,7 @@
         <w:rPr>
           <w:rFonts w:ascii="Times New Roman" w:hAnsi="Times New Roman" w:cs="Times New Roman"/>
         </w:rPr>
-        <w:t>Утверждение тарифа «Содержание и текущий ремонт».</w:t>
+        <w:t>Выбор способа управления многоквартирным домом</w:t>
       </w:r>
     </w:p>
     <w:p>
@@ -1290,25 +1347,7 @@
         <w:rPr>
           <w:rFonts w:ascii="Times New Roman" w:hAnsi="Times New Roman" w:cs="Times New Roman"/>
         </w:rPr>
-        <w:t xml:space="preserve">Утверждение состава Совета </w:t>
-      </w:r>
-      <w:r>
-        <w:rPr>
-          <w:rFonts w:ascii="Times New Roman" w:hAnsi="Times New Roman" w:cs="Times New Roman"/>
-        </w:rPr>
-        <w:t xml:space="preserve">многоквартирного </w:t>
-      </w:r>
-      <w:r>
-        <w:rPr>
-          <w:rFonts w:ascii="Times New Roman" w:hAnsi="Times New Roman" w:cs="Times New Roman"/>
-        </w:rPr>
-        <w:t>дома</w:t>
-      </w:r>
-      <w:r>
-        <w:rPr>
-          <w:rFonts w:ascii="Times New Roman" w:hAnsi="Times New Roman" w:cs="Times New Roman"/>
-        </w:rPr>
-        <w:t>.</w:t>
+        <w:t>Выбор Управляющей организации.</w:t>
       </w:r>
     </w:p>
     <w:p>
@@ -1327,13 +1366,13 @@
         <w:rPr>
           <w:rFonts w:ascii="Times New Roman" w:hAnsi="Times New Roman" w:cs="Times New Roman"/>
         </w:rPr>
-        <w:t xml:space="preserve">Выбор </w:t>
-      </w:r>
-      <w:r>
-        <w:rPr>
-          <w:rFonts w:ascii="Times New Roman" w:hAnsi="Times New Roman" w:cs="Times New Roman"/>
-        </w:rPr>
-        <w:t>Председателя Совета многоквартирного дома.</w:t>
+        <w:t>Утверждение</w:t>
+      </w:r>
+      <w:r>
+        <w:rPr>
+          <w:rFonts w:ascii="Times New Roman" w:hAnsi="Times New Roman" w:cs="Times New Roman"/>
+        </w:rPr>
+        <w:t xml:space="preserve"> договора управления с УО.</w:t>
       </w:r>
     </w:p>
     <w:p>
@@ -1345,16 +1384,148 @@
         <w:spacing w:line="264" w:lineRule="auto"/>
         <w:ind w:left="567" w:hanging="425"/>
         <w:rPr>
-          <w:rFonts w:ascii="Times New Roman" w:hAnsi="Times New Roman" w:cs="Times New Roman"/>
-        </w:rPr>
-      </w:pPr>
-      <w:r>
-        <w:rPr>
-          <w:rFonts w:ascii="Times New Roman" w:hAnsi="Times New Roman" w:cs="Times New Roman"/>
-        </w:rPr>
-        <w:t>Утверждение положения о Совете многоквартирного дома.</w:t>
-      </w:r>
-    </w:p>
+          <w:ins w:id="7" w:author="Cyril Margorin" w:date="2018-10-17T11:35:00Z"/>
+          <w:rFonts w:ascii="Times New Roman" w:hAnsi="Times New Roman" w:cs="Times New Roman"/>
+        </w:rPr>
+      </w:pPr>
+      <w:r>
+        <w:rPr>
+          <w:rFonts w:ascii="Times New Roman" w:hAnsi="Times New Roman" w:cs="Times New Roman"/>
+        </w:rPr>
+        <w:t>Утверждение тарифа «Содержание и текущий ремонт».</w:t>
+      </w:r>
+    </w:p>
+    <w:p>
+      <w:pPr>
+        <w:numPr>
+          <w:ilvl w:val="0"/>
+          <w:numId w:val="6"/>
+        </w:numPr>
+        <w:spacing w:line="264" w:lineRule="auto"/>
+        <w:ind w:left="567" w:hanging="425"/>
+        <w:rPr>
+          <w:rFonts w:ascii="Times New Roman" w:hAnsi="Times New Roman" w:cs="Times New Roman"/>
+        </w:rPr>
+      </w:pPr>
+      <w:ins w:id="8" w:author="Cyril Margorin" w:date="2018-10-17T11:35:00Z">
+        <w:r>
+          <w:rPr>
+            <w:rFonts w:ascii="Times New Roman" w:hAnsi="Times New Roman" w:cs="Times New Roman"/>
+          </w:rPr>
+          <w:t xml:space="preserve">Выбор места размещения </w:t>
+        </w:r>
+      </w:ins>
+      <w:ins w:id="9" w:author="Cyril Margorin" w:date="2018-10-17T11:36:00Z">
+        <w:r>
+          <w:rPr>
+            <w:rFonts w:ascii="Calibri" w:hAnsi="Calibri" w:cs="Calibri"/>
+            <w:color w:val="000000"/>
+          </w:rPr>
+          <w:t>сообщений</w:t>
+        </w:r>
+        <w:r>
+          <w:rPr>
+            <w:rFonts w:ascii="Calibri" w:hAnsi="Calibri" w:cs="Calibri"/>
+            <w:color w:val="000000"/>
+          </w:rPr>
+          <w:t xml:space="preserve"> и решений общего собрания собственников</w:t>
+        </w:r>
+      </w:ins>
+      <w:bookmarkStart w:id="10" w:name="_GoBack"/>
+      <w:bookmarkEnd w:id="10"/>
+    </w:p>
+    <w:p>
+      <w:pPr>
+        <w:numPr>
+          <w:ilvl w:val="0"/>
+          <w:numId w:val="6"/>
+        </w:numPr>
+        <w:spacing w:line="264" w:lineRule="auto"/>
+        <w:ind w:left="567" w:hanging="425"/>
+        <w:rPr>
+          <w:del w:id="11" w:author="Cyril Margorin" w:date="2018-10-17T11:35:00Z"/>
+          <w:rFonts w:ascii="Times New Roman" w:hAnsi="Times New Roman" w:cs="Times New Roman"/>
+        </w:rPr>
+      </w:pPr>
+      <w:del w:id="12" w:author="Cyril Margorin" w:date="2018-10-17T11:35:00Z">
+        <w:r>
+          <w:rPr>
+            <w:rFonts w:ascii="Times New Roman" w:hAnsi="Times New Roman" w:cs="Times New Roman"/>
+          </w:rPr>
+          <w:delText xml:space="preserve">Утверждение состава Совета </w:delText>
+        </w:r>
+        <w:r>
+          <w:rPr>
+            <w:rFonts w:ascii="Times New Roman" w:hAnsi="Times New Roman" w:cs="Times New Roman"/>
+          </w:rPr>
+          <w:delText xml:space="preserve">многоквартирного </w:delText>
+        </w:r>
+        <w:r>
+          <w:rPr>
+            <w:rFonts w:ascii="Times New Roman" w:hAnsi="Times New Roman" w:cs="Times New Roman"/>
+          </w:rPr>
+          <w:delText>дома</w:delText>
+        </w:r>
+        <w:r>
+          <w:rPr>
+            <w:rFonts w:ascii="Times New Roman" w:hAnsi="Times New Roman" w:cs="Times New Roman"/>
+          </w:rPr>
+          <w:delText>.</w:delText>
+        </w:r>
+      </w:del>
+    </w:p>
+    <w:p>
+      <w:pPr>
+        <w:numPr>
+          <w:ilvl w:val="0"/>
+          <w:numId w:val="6"/>
+        </w:numPr>
+        <w:spacing w:line="264" w:lineRule="auto"/>
+        <w:ind w:left="567" w:hanging="425"/>
+        <w:rPr>
+          <w:del w:id="13" w:author="Cyril Margorin" w:date="2018-10-17T11:35:00Z"/>
+          <w:rFonts w:ascii="Times New Roman" w:hAnsi="Times New Roman" w:cs="Times New Roman"/>
+        </w:rPr>
+      </w:pPr>
+      <w:del w:id="14" w:author="Cyril Margorin" w:date="2018-10-17T11:35:00Z">
+        <w:r>
+          <w:rPr>
+            <w:rFonts w:ascii="Times New Roman" w:hAnsi="Times New Roman" w:cs="Times New Roman"/>
+          </w:rPr>
+          <w:delText xml:space="preserve">Выбор </w:delText>
+        </w:r>
+        <w:r>
+          <w:rPr>
+            <w:rFonts w:ascii="Times New Roman" w:hAnsi="Times New Roman" w:cs="Times New Roman"/>
+          </w:rPr>
+          <w:delText>Председателя Совета многоквартирного дома.</w:delText>
+        </w:r>
+      </w:del>
+    </w:p>
+    <w:p>
+      <w:pPr>
+        <w:numPr>
+          <w:ilvl w:val="0"/>
+          <w:numId w:val="6"/>
+        </w:numPr>
+        <w:spacing w:line="264" w:lineRule="auto"/>
+        <w:ind w:left="567" w:hanging="425"/>
+        <w:rPr>
+          <w:moveFrom w:id="15" w:author="Cyril Margorin" w:date="2018-10-17T11:35:00Z"/>
+          <w:rFonts w:ascii="Times New Roman" w:hAnsi="Times New Roman" w:cs="Times New Roman"/>
+        </w:rPr>
+      </w:pPr>
+      <w:moveFromRangeStart w:id="16" w:author="Cyril Margorin" w:date="2018-10-17T11:35:00Z" w:name="move527539457"/>
+      <w:moveFrom w:id="17" w:author="Cyril Margorin" w:date="2018-10-17T11:35:00Z">
+        <w:r>
+          <w:rPr>
+            <w:rFonts w:ascii="Times New Roman" w:hAnsi="Times New Roman" w:cs="Times New Roman"/>
+          </w:rPr>
+          <w:t>Утверждение положения о Совете многоквартирного дома.</w:t>
+        </w:r>
+      </w:moveFrom>
+    </w:p>
+    <w:moveFromRangeEnd w:id="16"/>
     <w:p>
       <w:pPr>
         <w:numPr>
@@ -1414,6 +1585,7 @@
         </w:rPr>
         <w:t xml:space="preserve"> </w:t>
       </w:r>
+      <w:proofErr w:type="spellStart"/>
       <w:r>
         <w:rPr>
           <w:rFonts w:ascii="Times New Roman" w:hAnsi="Times New Roman" w:cs="Times New Roman"/>
@@ -1428,6 +1600,7 @@
         </w:rPr>
         <w:t>natolich</w:t>
       </w:r>
+      <w:proofErr w:type="spellEnd"/>
       <w:r>
         <w:rPr>
           <w:rFonts w:ascii="Times New Roman" w:hAnsi="Times New Roman" w:cs="Times New Roman"/>
@@ -1451,8 +1624,16 @@
         <w:rPr>
           <w:rFonts w:ascii="Times New Roman" w:hAnsi="Times New Roman" w:cs="Times New Roman"/>
         </w:rPr>
-        <w:t>.ru</w:t>
-      </w:r>
+        <w:t>.</w:t>
+      </w:r>
+      <w:proofErr w:type="spellStart"/>
+      <w:r>
+        <w:rPr>
+          <w:rFonts w:ascii="Times New Roman" w:hAnsi="Times New Roman" w:cs="Times New Roman"/>
+        </w:rPr>
+        <w:t>ru</w:t>
+      </w:r>
+      <w:proofErr w:type="spellEnd"/>
     </w:p>
     <w:p>
       <w:pPr>
@@ -2698,6 +2879,14 @@
     <w:abstractNumId w:val="1"/>
   </w:num>
 </w:numbering>
+</file>
+
+<file path=word/people.xml><?xml version="1.0" encoding="utf-8"?>
+<w15:people xmlns:wpc="http://schemas.microsoft.com/office/word/2010/wordprocessingCanvas" xmlns:mc="http://schemas.openxmlformats.org/markup-compatibility/2006" xmlns:o="urn:schemas-microsoft-com:office:office" xmlns:r="http://schemas.openxmlformats.org/officeDocument/2006/relationships" xmlns:m="http://schemas.openxmlformats.org/officeDocument/2006/math" xmlns:v="urn:schemas-microsoft-com:vml" xmlns:wp14="http://schemas.microsoft.com/office/word/2010/wordprocessingDrawing" xmlns:wp="http://schemas.openxmlformats.org/drawingml/2006/wordprocessingDrawing" xmlns:w10="urn:schemas-microsoft-com:office:word" xmlns:w="http://schemas.openxmlformats.org/wordprocessingml/2006/main" xmlns:w14="http://schemas.microsoft.com/office/word/2010/wordml" xmlns:w15="http://schemas.microsoft.com/office/word/2012/wordml" xmlns:wpg="http://schemas.microsoft.com/office/word/2010/wordprocessingGroup" xmlns:wpi="http://schemas.microsoft.com/office/word/2010/wordprocessingInk" xmlns:wne="http://schemas.microsoft.com/office/word/2006/wordml" xmlns:wps="http://schemas.microsoft.com/office/word/2010/wordprocessingShape" mc:Ignorable="w14 w15 wp14">
+  <w15:person w15:author="Cyril Margorin">
+    <w15:presenceInfo w15:providerId="AD" w15:userId="S-1-5-21-489363504-3563589416-716771137-1168"/>
+  </w15:person>
+</w15:people>
 </file>
 
 <file path=word/styles.xml><?xml version="1.0" encoding="utf-8"?>
@@ -3544,7 +3733,7 @@
 </file>
 
 <file path=customXml/itemProps1.xml><?xml version="1.0" encoding="utf-8"?>
-<ds:datastoreItem xmlns:ds="http://schemas.openxmlformats.org/officeDocument/2006/customXml" ds:itemID="{1EEFE123-F23B-4F85-89D0-50134B6AC54D}">
+<ds:datastoreItem xmlns:ds="http://schemas.openxmlformats.org/officeDocument/2006/customXml" ds:itemID="{FFFCB289-7079-4B38-9D2E-CECE325DCCCD}">
   <ds:schemaRefs>
     <ds:schemaRef ds:uri="http://schemas.openxmlformats.org/officeDocument/2006/bibliography"/>
   </ds:schemaRefs>

--- a/Сообщение.docx
+++ b/Сообщение.docx
@@ -1,6 +1,6 @@
 
 <file path=word/document.xml><?xml version="1.0" encoding="utf-8"?>
-<w:document xmlns:wpc="http://schemas.microsoft.com/office/word/2010/wordprocessingCanvas" xmlns:mc="http://schemas.openxmlformats.org/markup-compatibility/2006" xmlns:o="urn:schemas-microsoft-com:office:office" xmlns:r="http://schemas.openxmlformats.org/officeDocument/2006/relationships" xmlns:m="http://schemas.openxmlformats.org/officeDocument/2006/math" xmlns:v="urn:schemas-microsoft-com:vml" xmlns:wp14="http://schemas.microsoft.com/office/word/2010/wordprocessingDrawing" xmlns:wp="http://schemas.openxmlformats.org/drawingml/2006/wordprocessingDrawing" xmlns:w10="urn:schemas-microsoft-com:office:word" xmlns:w="http://schemas.openxmlformats.org/wordprocessingml/2006/main" xmlns:w14="http://schemas.microsoft.com/office/word/2010/wordml" xmlns:w15="http://schemas.microsoft.com/office/word/2012/wordml" xmlns:wpg="http://schemas.microsoft.com/office/word/2010/wordprocessingGroup" xmlns:wpi="http://schemas.microsoft.com/office/word/2010/wordprocessingInk" xmlns:wne="http://schemas.microsoft.com/office/word/2006/wordml" xmlns:wps="http://schemas.microsoft.com/office/word/2010/wordprocessingShape" mc:Ignorable="w14 w15 wp14">
+<w:document xmlns:wpc="http://schemas.microsoft.com/office/word/2010/wordprocessingCanvas" xmlns:cx="http://schemas.microsoft.com/office/drawing/2014/chartex" xmlns:cx1="http://schemas.microsoft.com/office/drawing/2015/9/8/chartex" xmlns:mc="http://schemas.openxmlformats.org/markup-compatibility/2006" xmlns:o="urn:schemas-microsoft-com:office:office" xmlns:r="http://schemas.openxmlformats.org/officeDocument/2006/relationships" xmlns:m="http://schemas.openxmlformats.org/officeDocument/2006/math" xmlns:v="urn:schemas-microsoft-com:vml" xmlns:wp14="http://schemas.microsoft.com/office/word/2010/wordprocessingDrawing" xmlns:wp="http://schemas.openxmlformats.org/drawingml/2006/wordprocessingDrawing" xmlns:w10="urn:schemas-microsoft-com:office:word" xmlns:w="http://schemas.openxmlformats.org/wordprocessingml/2006/main" xmlns:w14="http://schemas.microsoft.com/office/word/2010/wordml" xmlns:w15="http://schemas.microsoft.com/office/word/2012/wordml" xmlns:w16se="http://schemas.microsoft.com/office/word/2015/wordml/symex" xmlns:wpg="http://schemas.microsoft.com/office/word/2010/wordprocessingGroup" xmlns:wpi="http://schemas.microsoft.com/office/word/2010/wordprocessingInk" xmlns:wne="http://schemas.microsoft.com/office/word/2006/wordml" xmlns:wps="http://schemas.microsoft.com/office/word/2010/wordprocessingShape" mc:Ignorable="w14 w15 w16se wp14">
   <w:body>
     <w:p>
       <w:pPr>
@@ -14,6 +14,8 @@
           <w:szCs w:val="24"/>
         </w:rPr>
       </w:pPr>
+      <w:bookmarkStart w:id="0" w:name="_GoBack"/>
+      <w:bookmarkEnd w:id="0"/>
       <w:r>
         <w:rPr>
           <w:rFonts w:ascii="Times New Roman" w:hAnsi="Times New Roman" w:cs="Times New Roman"/>
@@ -257,7 +259,7 @@
     </w:p>
     <w:p>
       <w:pPr>
-        <w:pStyle w:val="ListParagraph"/>
+        <w:pStyle w:val="a3"/>
         <w:numPr>
           <w:ilvl w:val="0"/>
           <w:numId w:val="1"/>
@@ -289,7 +291,7 @@
     </w:p>
     <w:p>
       <w:pPr>
-        <w:pStyle w:val="ListParagraph"/>
+        <w:pStyle w:val="a3"/>
         <w:numPr>
           <w:ilvl w:val="0"/>
           <w:numId w:val="1"/>
@@ -337,7 +339,7 @@
     </w:p>
     <w:p>
       <w:pPr>
-        <w:pStyle w:val="ListParagraph"/>
+        <w:pStyle w:val="a3"/>
         <w:numPr>
           <w:ilvl w:val="0"/>
           <w:numId w:val="1"/>
@@ -422,7 +424,7 @@
     </w:p>
     <w:p>
       <w:pPr>
-        <w:pStyle w:val="ListParagraph"/>
+        <w:pStyle w:val="a3"/>
         <w:numPr>
           <w:ilvl w:val="0"/>
           <w:numId w:val="3"/>
@@ -532,7 +534,7 @@
     </w:p>
     <w:p>
       <w:pPr>
-        <w:pStyle w:val="ListParagraph"/>
+        <w:pStyle w:val="a3"/>
         <w:numPr>
           <w:ilvl w:val="0"/>
           <w:numId w:val="3"/>
@@ -794,7 +796,7 @@
     </w:p>
     <w:p>
       <w:pPr>
-        <w:pStyle w:val="ListParagraph"/>
+        <w:pStyle w:val="a3"/>
         <w:numPr>
           <w:ilvl w:val="0"/>
           <w:numId w:val="8"/>
@@ -843,7 +845,7 @@
     </w:p>
     <w:p>
       <w:pPr>
-        <w:pStyle w:val="ListParagraph"/>
+        <w:pStyle w:val="a3"/>
         <w:numPr>
           <w:ilvl w:val="0"/>
           <w:numId w:val="8"/>
@@ -1235,21 +1237,16 @@
         <w:spacing w:line="264" w:lineRule="auto"/>
         <w:ind w:left="567" w:hanging="425"/>
         <w:rPr>
-          <w:moveTo w:id="0" w:author="Cyril Margorin" w:date="2018-10-17T11:35:00Z"/>
-          <w:rFonts w:ascii="Times New Roman" w:hAnsi="Times New Roman" w:cs="Times New Roman"/>
-        </w:rPr>
-      </w:pPr>
-      <w:moveToRangeStart w:id="1" w:author="Cyril Margorin" w:date="2018-10-17T11:35:00Z" w:name="move527539457"/>
-      <w:moveTo w:id="2" w:author="Cyril Margorin" w:date="2018-10-17T11:35:00Z">
-        <w:r>
-          <w:rPr>
-            <w:rFonts w:ascii="Times New Roman" w:hAnsi="Times New Roman" w:cs="Times New Roman"/>
-          </w:rPr>
-          <w:t>Утверждение положения о Совете многоквартирного дома.</w:t>
-        </w:r>
-      </w:moveTo>
-    </w:p>
-    <w:moveToRangeEnd w:id="1"/>
+          <w:rFonts w:ascii="Times New Roman" w:hAnsi="Times New Roman" w:cs="Times New Roman"/>
+        </w:rPr>
+      </w:pPr>
+      <w:r>
+        <w:rPr>
+          <w:rFonts w:ascii="Times New Roman" w:hAnsi="Times New Roman" w:cs="Times New Roman"/>
+        </w:rPr>
+        <w:t>Утверждение положения о Совете многоквартирного дома.</w:t>
+      </w:r>
+    </w:p>
     <w:p>
       <w:pPr>
         <w:numPr>
@@ -1259,36 +1256,33 @@
         <w:spacing w:line="264" w:lineRule="auto"/>
         <w:ind w:left="567" w:hanging="425"/>
         <w:rPr>
-          <w:ins w:id="3" w:author="Cyril Margorin" w:date="2018-10-17T11:35:00Z"/>
-          <w:rFonts w:ascii="Times New Roman" w:hAnsi="Times New Roman" w:cs="Times New Roman"/>
-        </w:rPr>
-      </w:pPr>
-      <w:ins w:id="4" w:author="Cyril Margorin" w:date="2018-10-17T11:35:00Z">
-        <w:r>
-          <w:rPr>
-            <w:rFonts w:ascii="Times New Roman" w:hAnsi="Times New Roman" w:cs="Times New Roman"/>
-          </w:rPr>
-          <w:t xml:space="preserve">Утверждение состава Совета </w:t>
-        </w:r>
-        <w:r>
-          <w:rPr>
-            <w:rFonts w:ascii="Times New Roman" w:hAnsi="Times New Roman" w:cs="Times New Roman"/>
-          </w:rPr>
-          <w:t xml:space="preserve">многоквартирного </w:t>
-        </w:r>
-        <w:r>
-          <w:rPr>
-            <w:rFonts w:ascii="Times New Roman" w:hAnsi="Times New Roman" w:cs="Times New Roman"/>
-          </w:rPr>
-          <w:t>дома</w:t>
-        </w:r>
-        <w:r>
-          <w:rPr>
-            <w:rFonts w:ascii="Times New Roman" w:hAnsi="Times New Roman" w:cs="Times New Roman"/>
-          </w:rPr>
-          <w:t>.</w:t>
-        </w:r>
-      </w:ins>
+          <w:rFonts w:ascii="Times New Roman" w:hAnsi="Times New Roman" w:cs="Times New Roman"/>
+        </w:rPr>
+      </w:pPr>
+      <w:r>
+        <w:rPr>
+          <w:rFonts w:ascii="Times New Roman" w:hAnsi="Times New Roman" w:cs="Times New Roman"/>
+        </w:rPr>
+        <w:t xml:space="preserve">Утверждение состава Совета </w:t>
+      </w:r>
+      <w:r>
+        <w:rPr>
+          <w:rFonts w:ascii="Times New Roman" w:hAnsi="Times New Roman" w:cs="Times New Roman"/>
+        </w:rPr>
+        <w:t xml:space="preserve">многоквартирного </w:t>
+      </w:r>
+      <w:r>
+        <w:rPr>
+          <w:rFonts w:ascii="Times New Roman" w:hAnsi="Times New Roman" w:cs="Times New Roman"/>
+        </w:rPr>
+        <w:t>дома</w:t>
+      </w:r>
+      <w:r>
+        <w:rPr>
+          <w:rFonts w:ascii="Times New Roman" w:hAnsi="Times New Roman" w:cs="Times New Roman"/>
+        </w:rPr>
+        <w:t>.</w:t>
+      </w:r>
     </w:p>
     <w:p>
       <w:pPr>
@@ -1299,18 +1293,15 @@
         <w:spacing w:line="264" w:lineRule="auto"/>
         <w:ind w:left="567" w:hanging="425"/>
         <w:rPr>
-          <w:ins w:id="5" w:author="Cyril Margorin" w:date="2018-10-17T11:35:00Z"/>
-          <w:rFonts w:ascii="Times New Roman" w:hAnsi="Times New Roman" w:cs="Times New Roman"/>
-        </w:rPr>
-      </w:pPr>
-      <w:ins w:id="6" w:author="Cyril Margorin" w:date="2018-10-17T11:35:00Z">
-        <w:r>
-          <w:rPr>
-            <w:rFonts w:ascii="Times New Roman" w:hAnsi="Times New Roman" w:cs="Times New Roman"/>
-          </w:rPr>
-          <w:t>Выбор Председателя Совета многоквартирного дома.</w:t>
-        </w:r>
-      </w:ins>
+          <w:rFonts w:ascii="Times New Roman" w:hAnsi="Times New Roman" w:cs="Times New Roman"/>
+        </w:rPr>
+      </w:pPr>
+      <w:r>
+        <w:rPr>
+          <w:rFonts w:ascii="Times New Roman" w:hAnsi="Times New Roman" w:cs="Times New Roman"/>
+        </w:rPr>
+        <w:t>Выбор Председателя Совета многоквартирного дома.</w:t>
+      </w:r>
     </w:p>
     <w:p>
       <w:pPr>
@@ -1384,7 +1375,6 @@
         <w:spacing w:line="264" w:lineRule="auto"/>
         <w:ind w:left="567" w:hanging="425"/>
         <w:rPr>
-          <w:ins w:id="7" w:author="Cyril Margorin" w:date="2018-10-17T11:35:00Z"/>
           <w:rFonts w:ascii="Times New Roman" w:hAnsi="Times New Roman" w:cs="Times New Roman"/>
         </w:rPr>
       </w:pPr>
@@ -1407,32 +1397,26 @@
           <w:rFonts w:ascii="Times New Roman" w:hAnsi="Times New Roman" w:cs="Times New Roman"/>
         </w:rPr>
       </w:pPr>
-      <w:ins w:id="8" w:author="Cyril Margorin" w:date="2018-10-17T11:35:00Z">
-        <w:r>
-          <w:rPr>
-            <w:rFonts w:ascii="Times New Roman" w:hAnsi="Times New Roman" w:cs="Times New Roman"/>
-          </w:rPr>
-          <w:t xml:space="preserve">Выбор места размещения </w:t>
-        </w:r>
-      </w:ins>
-      <w:ins w:id="9" w:author="Cyril Margorin" w:date="2018-10-17T11:36:00Z">
-        <w:r>
-          <w:rPr>
-            <w:rFonts w:ascii="Calibri" w:hAnsi="Calibri" w:cs="Calibri"/>
-            <w:color w:val="000000"/>
-          </w:rPr>
-          <w:t>сообщений</w:t>
-        </w:r>
-        <w:r>
-          <w:rPr>
-            <w:rFonts w:ascii="Calibri" w:hAnsi="Calibri" w:cs="Calibri"/>
-            <w:color w:val="000000"/>
-          </w:rPr>
-          <w:t xml:space="preserve"> и решений общего собрания собственников</w:t>
-        </w:r>
-      </w:ins>
-      <w:bookmarkStart w:id="10" w:name="_GoBack"/>
-      <w:bookmarkEnd w:id="10"/>
+      <w:r>
+        <w:rPr>
+          <w:rFonts w:ascii="Times New Roman" w:hAnsi="Times New Roman" w:cs="Times New Roman"/>
+        </w:rPr>
+        <w:t xml:space="preserve">Выбор места размещения </w:t>
+      </w:r>
+      <w:r>
+        <w:rPr>
+          <w:rFonts w:ascii="Calibri" w:hAnsi="Calibri" w:cs="Calibri"/>
+          <w:color w:val="000000"/>
+        </w:rPr>
+        <w:t>сообщений</w:t>
+      </w:r>
+      <w:r>
+        <w:rPr>
+          <w:rFonts w:ascii="Calibri" w:hAnsi="Calibri" w:cs="Calibri"/>
+          <w:color w:val="000000"/>
+        </w:rPr>
+        <w:t xml:space="preserve"> и решений общего собрания собственников</w:t>
+      </w:r>
     </w:p>
     <w:p>
       <w:pPr>
@@ -1443,98 +1427,6 @@
         <w:spacing w:line="264" w:lineRule="auto"/>
         <w:ind w:left="567" w:hanging="425"/>
         <w:rPr>
-          <w:del w:id="11" w:author="Cyril Margorin" w:date="2018-10-17T11:35:00Z"/>
-          <w:rFonts w:ascii="Times New Roman" w:hAnsi="Times New Roman" w:cs="Times New Roman"/>
-        </w:rPr>
-      </w:pPr>
-      <w:del w:id="12" w:author="Cyril Margorin" w:date="2018-10-17T11:35:00Z">
-        <w:r>
-          <w:rPr>
-            <w:rFonts w:ascii="Times New Roman" w:hAnsi="Times New Roman" w:cs="Times New Roman"/>
-          </w:rPr>
-          <w:delText xml:space="preserve">Утверждение состава Совета </w:delText>
-        </w:r>
-        <w:r>
-          <w:rPr>
-            <w:rFonts w:ascii="Times New Roman" w:hAnsi="Times New Roman" w:cs="Times New Roman"/>
-          </w:rPr>
-          <w:delText xml:space="preserve">многоквартирного </w:delText>
-        </w:r>
-        <w:r>
-          <w:rPr>
-            <w:rFonts w:ascii="Times New Roman" w:hAnsi="Times New Roman" w:cs="Times New Roman"/>
-          </w:rPr>
-          <w:delText>дома</w:delText>
-        </w:r>
-        <w:r>
-          <w:rPr>
-            <w:rFonts w:ascii="Times New Roman" w:hAnsi="Times New Roman" w:cs="Times New Roman"/>
-          </w:rPr>
-          <w:delText>.</w:delText>
-        </w:r>
-      </w:del>
-    </w:p>
-    <w:p>
-      <w:pPr>
-        <w:numPr>
-          <w:ilvl w:val="0"/>
-          <w:numId w:val="6"/>
-        </w:numPr>
-        <w:spacing w:line="264" w:lineRule="auto"/>
-        <w:ind w:left="567" w:hanging="425"/>
-        <w:rPr>
-          <w:del w:id="13" w:author="Cyril Margorin" w:date="2018-10-17T11:35:00Z"/>
-          <w:rFonts w:ascii="Times New Roman" w:hAnsi="Times New Roman" w:cs="Times New Roman"/>
-        </w:rPr>
-      </w:pPr>
-      <w:del w:id="14" w:author="Cyril Margorin" w:date="2018-10-17T11:35:00Z">
-        <w:r>
-          <w:rPr>
-            <w:rFonts w:ascii="Times New Roman" w:hAnsi="Times New Roman" w:cs="Times New Roman"/>
-          </w:rPr>
-          <w:delText xml:space="preserve">Выбор </w:delText>
-        </w:r>
-        <w:r>
-          <w:rPr>
-            <w:rFonts w:ascii="Times New Roman" w:hAnsi="Times New Roman" w:cs="Times New Roman"/>
-          </w:rPr>
-          <w:delText>Председателя Совета многоквартирного дома.</w:delText>
-        </w:r>
-      </w:del>
-    </w:p>
-    <w:p>
-      <w:pPr>
-        <w:numPr>
-          <w:ilvl w:val="0"/>
-          <w:numId w:val="6"/>
-        </w:numPr>
-        <w:spacing w:line="264" w:lineRule="auto"/>
-        <w:ind w:left="567" w:hanging="425"/>
-        <w:rPr>
-          <w:moveFrom w:id="15" w:author="Cyril Margorin" w:date="2018-10-17T11:35:00Z"/>
-          <w:rFonts w:ascii="Times New Roman" w:hAnsi="Times New Roman" w:cs="Times New Roman"/>
-        </w:rPr>
-      </w:pPr>
-      <w:moveFromRangeStart w:id="16" w:author="Cyril Margorin" w:date="2018-10-17T11:35:00Z" w:name="move527539457"/>
-      <w:moveFrom w:id="17" w:author="Cyril Margorin" w:date="2018-10-17T11:35:00Z">
-        <w:r>
-          <w:rPr>
-            <w:rFonts w:ascii="Times New Roman" w:hAnsi="Times New Roman" w:cs="Times New Roman"/>
-          </w:rPr>
-          <w:t>Утверждение положения о Совете многоквартирного дома.</w:t>
-        </w:r>
-      </w:moveFrom>
-    </w:p>
-    <w:moveFromRangeEnd w:id="16"/>
-    <w:p>
-      <w:pPr>
-        <w:numPr>
-          <w:ilvl w:val="0"/>
-          <w:numId w:val="6"/>
-        </w:numPr>
-        <w:spacing w:line="264" w:lineRule="auto"/>
-        <w:ind w:left="567" w:hanging="425"/>
-        <w:rPr>
           <w:rFonts w:ascii="Times New Roman" w:hAnsi="Times New Roman" w:cs="Times New Roman"/>
         </w:rPr>
       </w:pPr>
@@ -1562,7 +1454,7 @@
     </w:p>
     <w:p>
       <w:pPr>
-        <w:pStyle w:val="ListParagraph"/>
+        <w:pStyle w:val="a3"/>
         <w:numPr>
           <w:ilvl w:val="0"/>
           <w:numId w:val="5"/>
@@ -1637,7 +1529,7 @@
     </w:p>
     <w:p>
       <w:pPr>
-        <w:pStyle w:val="ListParagraph"/>
+        <w:pStyle w:val="a3"/>
         <w:numPr>
           <w:ilvl w:val="0"/>
           <w:numId w:val="5"/>
@@ -1851,7 +1743,7 @@
     </w:p>
     <w:tbl>
       <w:tblPr>
-        <w:tblStyle w:val="TableGrid"/>
+        <w:tblStyle w:val="a4"/>
         <w:tblW w:w="0" w:type="auto"/>
         <w:tblBorders>
           <w:top w:val="none" w:sz="0" w:space="0" w:color="auto"/>
@@ -2123,7 +2015,7 @@
 </file>
 
 <file path=word/numbering.xml><?xml version="1.0" encoding="utf-8"?>
-<w:numbering xmlns:wpc="http://schemas.microsoft.com/office/word/2010/wordprocessingCanvas" xmlns:mc="http://schemas.openxmlformats.org/markup-compatibility/2006" xmlns:o="urn:schemas-microsoft-com:office:office" xmlns:r="http://schemas.openxmlformats.org/officeDocument/2006/relationships" xmlns:m="http://schemas.openxmlformats.org/officeDocument/2006/math" xmlns:v="urn:schemas-microsoft-com:vml" xmlns:wp14="http://schemas.microsoft.com/office/word/2010/wordprocessingDrawing" xmlns:wp="http://schemas.openxmlformats.org/drawingml/2006/wordprocessingDrawing" xmlns:w10="urn:schemas-microsoft-com:office:word" xmlns:w="http://schemas.openxmlformats.org/wordprocessingml/2006/main" xmlns:w14="http://schemas.microsoft.com/office/word/2010/wordml" xmlns:w15="http://schemas.microsoft.com/office/word/2012/wordml" xmlns:wpg="http://schemas.microsoft.com/office/word/2010/wordprocessingGroup" xmlns:wpi="http://schemas.microsoft.com/office/word/2010/wordprocessingInk" xmlns:wne="http://schemas.microsoft.com/office/word/2006/wordml" xmlns:wps="http://schemas.microsoft.com/office/word/2010/wordprocessingShape" mc:Ignorable="w14 w15 wp14">
+<w:numbering xmlns:wpc="http://schemas.microsoft.com/office/word/2010/wordprocessingCanvas" xmlns:cx="http://schemas.microsoft.com/office/drawing/2014/chartex" xmlns:cx1="http://schemas.microsoft.com/office/drawing/2015/9/8/chartex" xmlns:mc="http://schemas.openxmlformats.org/markup-compatibility/2006" xmlns:o="urn:schemas-microsoft-com:office:office" xmlns:r="http://schemas.openxmlformats.org/officeDocument/2006/relationships" xmlns:m="http://schemas.openxmlformats.org/officeDocument/2006/math" xmlns:v="urn:schemas-microsoft-com:vml" xmlns:wp14="http://schemas.microsoft.com/office/word/2010/wordprocessingDrawing" xmlns:wp="http://schemas.openxmlformats.org/drawingml/2006/wordprocessingDrawing" xmlns:w10="urn:schemas-microsoft-com:office:word" xmlns:w="http://schemas.openxmlformats.org/wordprocessingml/2006/main" xmlns:w14="http://schemas.microsoft.com/office/word/2010/wordml" xmlns:w15="http://schemas.microsoft.com/office/word/2012/wordml" xmlns:w16se="http://schemas.microsoft.com/office/word/2015/wordml/symex" xmlns:wpg="http://schemas.microsoft.com/office/word/2010/wordprocessingGroup" xmlns:wpi="http://schemas.microsoft.com/office/word/2010/wordprocessingInk" xmlns:wne="http://schemas.microsoft.com/office/word/2006/wordml" xmlns:wps="http://schemas.microsoft.com/office/word/2010/wordprocessingShape" mc:Ignorable="w14 w15 w16se wp14">
   <w:abstractNum w:abstractNumId="0" w15:restartNumberingAfterBreak="0">
     <w:nsid w:val="35650EFE"/>
     <w:multiLevelType w:val="hybridMultilevel"/>
@@ -2881,16 +2773,8 @@
 </w:numbering>
 </file>
 
-<file path=word/people.xml><?xml version="1.0" encoding="utf-8"?>
-<w15:people xmlns:wpc="http://schemas.microsoft.com/office/word/2010/wordprocessingCanvas" xmlns:mc="http://schemas.openxmlformats.org/markup-compatibility/2006" xmlns:o="urn:schemas-microsoft-com:office:office" xmlns:r="http://schemas.openxmlformats.org/officeDocument/2006/relationships" xmlns:m="http://schemas.openxmlformats.org/officeDocument/2006/math" xmlns:v="urn:schemas-microsoft-com:vml" xmlns:wp14="http://schemas.microsoft.com/office/word/2010/wordprocessingDrawing" xmlns:wp="http://schemas.openxmlformats.org/drawingml/2006/wordprocessingDrawing" xmlns:w10="urn:schemas-microsoft-com:office:word" xmlns:w="http://schemas.openxmlformats.org/wordprocessingml/2006/main" xmlns:w14="http://schemas.microsoft.com/office/word/2010/wordml" xmlns:w15="http://schemas.microsoft.com/office/word/2012/wordml" xmlns:wpg="http://schemas.microsoft.com/office/word/2010/wordprocessingGroup" xmlns:wpi="http://schemas.microsoft.com/office/word/2010/wordprocessingInk" xmlns:wne="http://schemas.microsoft.com/office/word/2006/wordml" xmlns:wps="http://schemas.microsoft.com/office/word/2010/wordprocessingShape" mc:Ignorable="w14 w15 wp14">
-  <w15:person w15:author="Cyril Margorin">
-    <w15:presenceInfo w15:providerId="AD" w15:userId="S-1-5-21-489363504-3563589416-716771137-1168"/>
-  </w15:person>
-</w15:people>
-</file>
-
 <file path=word/styles.xml><?xml version="1.0" encoding="utf-8"?>
-<w:styles xmlns:mc="http://schemas.openxmlformats.org/markup-compatibility/2006" xmlns:r="http://schemas.openxmlformats.org/officeDocument/2006/relationships" xmlns:w="http://schemas.openxmlformats.org/wordprocessingml/2006/main" xmlns:w14="http://schemas.microsoft.com/office/word/2010/wordml" xmlns:w15="http://schemas.microsoft.com/office/word/2012/wordml" mc:Ignorable="w14 w15">
+<w:styles xmlns:mc="http://schemas.openxmlformats.org/markup-compatibility/2006" xmlns:r="http://schemas.openxmlformats.org/officeDocument/2006/relationships" xmlns:w="http://schemas.openxmlformats.org/wordprocessingml/2006/main" xmlns:w14="http://schemas.microsoft.com/office/word/2010/wordml" xmlns:w15="http://schemas.microsoft.com/office/word/2012/wordml" xmlns:w16se="http://schemas.microsoft.com/office/word/2015/wordml/symex" mc:Ignorable="w14 w15 w16se">
   <w:docDefaults>
     <w:rPrDefault>
       <w:rPr>
@@ -3275,18 +3159,18 @@
     <w:lsdException w:name="List Table 6 Colorful Accent 6" w:uiPriority="51"/>
     <w:lsdException w:name="List Table 7 Colorful Accent 6" w:uiPriority="52"/>
   </w:latentStyles>
-  <w:style w:type="paragraph" w:default="1" w:styleId="Normal">
+  <w:style w:type="paragraph" w:default="1" w:styleId="a">
     <w:name w:val="Normal"/>
     <w:qFormat/>
     <w:rsid w:val="00D93BCF"/>
   </w:style>
-  <w:style w:type="character" w:default="1" w:styleId="DefaultParagraphFont">
+  <w:style w:type="character" w:default="1" w:styleId="a0">
     <w:name w:val="Default Paragraph Font"/>
     <w:uiPriority w:val="1"/>
     <w:semiHidden/>
     <w:unhideWhenUsed/>
   </w:style>
-  <w:style w:type="table" w:default="1" w:styleId="TableNormal">
+  <w:style w:type="table" w:default="1" w:styleId="a1">
     <w:name w:val="Normal Table"/>
     <w:uiPriority w:val="99"/>
     <w:semiHidden/>
@@ -3301,15 +3185,15 @@
       </w:tblCellMar>
     </w:tblPr>
   </w:style>
-  <w:style w:type="numbering" w:default="1" w:styleId="NoList">
+  <w:style w:type="numbering" w:default="1" w:styleId="a2">
     <w:name w:val="No List"/>
     <w:uiPriority w:val="99"/>
     <w:semiHidden/>
     <w:unhideWhenUsed/>
   </w:style>
-  <w:style w:type="paragraph" w:styleId="ListParagraph">
+  <w:style w:type="paragraph" w:styleId="a3">
     <w:name w:val="List Paragraph"/>
-    <w:basedOn w:val="Normal"/>
+    <w:basedOn w:val="a"/>
     <w:uiPriority w:val="34"/>
     <w:qFormat/>
     <w:rsid w:val="00C84510"/>
@@ -3332,9 +3216,9 @@
       <w:lang w:eastAsia="ru-RU"/>
     </w:rPr>
   </w:style>
-  <w:style w:type="table" w:styleId="TableGrid">
+  <w:style w:type="table" w:styleId="a4">
     <w:name w:val="Table Grid"/>
-    <w:basedOn w:val="TableNormal"/>
+    <w:basedOn w:val="a1"/>
     <w:uiPriority w:val="59"/>
     <w:rsid w:val="00A52180"/>
     <w:tblPr>
@@ -3348,10 +3232,10 @@
       </w:tblBorders>
     </w:tblPr>
   </w:style>
-  <w:style w:type="paragraph" w:styleId="BalloonText">
+  <w:style w:type="paragraph" w:styleId="a5">
     <w:name w:val="Balloon Text"/>
-    <w:basedOn w:val="Normal"/>
-    <w:link w:val="BalloonTextChar"/>
+    <w:basedOn w:val="a"/>
+    <w:link w:val="a6"/>
     <w:uiPriority w:val="99"/>
     <w:semiHidden/>
     <w:unhideWhenUsed/>
@@ -3362,10 +3246,10 @@
       <w:szCs w:val="18"/>
     </w:rPr>
   </w:style>
-  <w:style w:type="character" w:customStyle="1" w:styleId="BalloonTextChar">
-    <w:name w:val="Balloon Text Char"/>
-    <w:basedOn w:val="DefaultParagraphFont"/>
-    <w:link w:val="BalloonText"/>
+  <w:style w:type="character" w:customStyle="1" w:styleId="a6">
+    <w:name w:val="Текст выноски Знак"/>
+    <w:basedOn w:val="a0"/>
+    <w:link w:val="a5"/>
     <w:uiPriority w:val="99"/>
     <w:semiHidden/>
     <w:rsid w:val="00BB7E90"/>
@@ -3375,9 +3259,9 @@
       <w:szCs w:val="18"/>
     </w:rPr>
   </w:style>
-  <w:style w:type="character" w:styleId="CommentReference">
+  <w:style w:type="character" w:styleId="a7">
     <w:name w:val="annotation reference"/>
-    <w:basedOn w:val="DefaultParagraphFont"/>
+    <w:basedOn w:val="a0"/>
     <w:uiPriority w:val="99"/>
     <w:semiHidden/>
     <w:unhideWhenUsed/>
@@ -3387,10 +3271,10 @@
       <w:szCs w:val="16"/>
     </w:rPr>
   </w:style>
-  <w:style w:type="paragraph" w:styleId="CommentText">
+  <w:style w:type="paragraph" w:styleId="a8">
     <w:name w:val="annotation text"/>
-    <w:basedOn w:val="Normal"/>
-    <w:link w:val="CommentTextChar"/>
+    <w:basedOn w:val="a"/>
+    <w:link w:val="a9"/>
     <w:uiPriority w:val="99"/>
     <w:semiHidden/>
     <w:unhideWhenUsed/>
@@ -3400,10 +3284,10 @@
       <w:szCs w:val="20"/>
     </w:rPr>
   </w:style>
-  <w:style w:type="character" w:customStyle="1" w:styleId="CommentTextChar">
-    <w:name w:val="Comment Text Char"/>
-    <w:basedOn w:val="DefaultParagraphFont"/>
-    <w:link w:val="CommentText"/>
+  <w:style w:type="character" w:customStyle="1" w:styleId="a9">
+    <w:name w:val="Текст примечания Знак"/>
+    <w:basedOn w:val="a0"/>
+    <w:link w:val="a8"/>
     <w:uiPriority w:val="99"/>
     <w:semiHidden/>
     <w:rsid w:val="00BB7E90"/>
@@ -3412,11 +3296,11 @@
       <w:szCs w:val="20"/>
     </w:rPr>
   </w:style>
-  <w:style w:type="paragraph" w:styleId="CommentSubject">
+  <w:style w:type="paragraph" w:styleId="aa">
     <w:name w:val="annotation subject"/>
-    <w:basedOn w:val="CommentText"/>
-    <w:next w:val="CommentText"/>
-    <w:link w:val="CommentSubjectChar"/>
+    <w:basedOn w:val="a8"/>
+    <w:next w:val="a8"/>
+    <w:link w:val="ab"/>
     <w:uiPriority w:val="99"/>
     <w:semiHidden/>
     <w:unhideWhenUsed/>
@@ -3426,10 +3310,10 @@
       <w:bCs/>
     </w:rPr>
   </w:style>
-  <w:style w:type="character" w:customStyle="1" w:styleId="CommentSubjectChar">
-    <w:name w:val="Comment Subject Char"/>
-    <w:basedOn w:val="CommentTextChar"/>
-    <w:link w:val="CommentSubject"/>
+  <w:style w:type="character" w:customStyle="1" w:styleId="ab">
+    <w:name w:val="Тема примечания Знак"/>
+    <w:basedOn w:val="a9"/>
+    <w:link w:val="aa"/>
     <w:uiPriority w:val="99"/>
     <w:semiHidden/>
     <w:rsid w:val="00BB7E90"/>
@@ -3733,7 +3617,7 @@
 </file>
 
 <file path=customXml/itemProps1.xml><?xml version="1.0" encoding="utf-8"?>
-<ds:datastoreItem xmlns:ds="http://schemas.openxmlformats.org/officeDocument/2006/customXml" ds:itemID="{FFFCB289-7079-4B38-9D2E-CECE325DCCCD}">
+<ds:datastoreItem xmlns:ds="http://schemas.openxmlformats.org/officeDocument/2006/customXml" ds:itemID="{B2629EE9-2277-4D02-AF08-3B34A386AFCA}">
   <ds:schemaRefs>
     <ds:schemaRef ds:uri="http://schemas.openxmlformats.org/officeDocument/2006/bibliography"/>
   </ds:schemaRefs>
